--- a/game_reviews/translations/da-vinci-extreme (Version 1).docx
+++ b/game_reviews/translations/da-vinci-extreme (Version 1).docx
@@ -8,18 +8,6 @@
       </w:pPr>
       <w:r>
         <w:t>Play Da Vinci Extreme Slot for Free | Review</w:t>
-      </w:r>
-    </w:p>
-    <w:p>
-      <w:r/>
-      <w:r>
-        <w:rPr>
-          <w:b/>
-        </w:rPr>
-        <w:t>Meta description</w:t>
-      </w:r>
-      <w:r>
-        <w:t>: Read our unbiased review of Da Vinci Extreme and play this 5-reel online slot machine for free. Enjoy Tumbling Reels and a free spins bonus feature.</w:t>
       </w:r>
     </w:p>
     <w:p>
@@ -459,9 +447,18 @@
       <w:r/>
       <w:r>
         <w:rPr>
+          <w:b/>
+        </w:rPr>
+        <w:t>Play Da Vinci Extreme Slot for Free | Review</w:t>
+      </w:r>
+    </w:p>
+    <w:p>
+      <w:r/>
+      <w:r>
+        <w:rPr>
           <w:i/>
         </w:rPr>
-        <w:t>Prompt: Create a feature image for Da Vinci Extreme that is in a cartoon style and features a happy Maya warrior with glasses. For this feature image, DALLE could create a cartoon-style image of a happy Maya warrior with glasses standing next to the game's logo or a slot machine. The Maya warrior could be adorned with traditional clothing and accessories, such as a headdress, necklace, and bracelets. They could be holding a tablet or smartphone, indicating that the game can be played on mobile devices. The background could be a Renaissance-inspired painting or artwork, tying in with the game's theme. The overall image should be bright, colorful, and eye-catching to appeal to players of all ages and genders.</w:t>
+        <w:t>Read our unbiased review of Da Vinci Extreme and play this 5-reel online slot machine for free. Enjoy Tumbling Reels and a free spins bonus feature.</w:t>
       </w:r>
     </w:p>
     <w:sectPr>

--- a/game_reviews/translations/da-vinci-extreme (Version 1).docx
+++ b/game_reviews/translations/da-vinci-extreme (Version 1).docx
@@ -8,6 +8,18 @@
       </w:pPr>
       <w:r>
         <w:t>Play Da Vinci Extreme Slot for Free | Review</w:t>
+      </w:r>
+    </w:p>
+    <w:p>
+      <w:r/>
+      <w:r>
+        <w:rPr>
+          <w:b/>
+        </w:rPr>
+        <w:t>Meta description</w:t>
+      </w:r>
+      <w:r>
+        <w:t>: Read our unbiased review of Da Vinci Extreme and play this 5-reel online slot machine for free. Enjoy Tumbling Reels and a free spins bonus feature.</w:t>
       </w:r>
     </w:p>
     <w:p>
@@ -447,18 +459,9 @@
       <w:r/>
       <w:r>
         <w:rPr>
-          <w:b/>
-        </w:rPr>
-        <w:t>Play Da Vinci Extreme Slot for Free | Review</w:t>
-      </w:r>
-    </w:p>
-    <w:p>
-      <w:r/>
-      <w:r>
-        <w:rPr>
           <w:i/>
         </w:rPr>
-        <w:t>Read our unbiased review of Da Vinci Extreme and play this 5-reel online slot machine for free. Enjoy Tumbling Reels and a free spins bonus feature.</w:t>
+        <w:t>Prompt: Create a feature image for Da Vinci Extreme that is in a cartoon style and features a happy Maya warrior with glasses. For this feature image, DALLE could create a cartoon-style image of a happy Maya warrior with glasses standing next to the game's logo or a slot machine. The Maya warrior could be adorned with traditional clothing and accessories, such as a headdress, necklace, and bracelets. They could be holding a tablet or smartphone, indicating that the game can be played on mobile devices. The background could be a Renaissance-inspired painting or artwork, tying in with the game's theme. The overall image should be bright, colorful, and eye-catching to appeal to players of all ages and genders.</w:t>
       </w:r>
     </w:p>
     <w:sectPr>

--- a/game_reviews/translations/da-vinci-extreme (Version 1).docx
+++ b/game_reviews/translations/da-vinci-extreme (Version 1).docx
@@ -7,7 +7,7 @@
         <w:pStyle w:val="Heading1"/>
       </w:pPr>
       <w:r>
-        <w:t>Play Da Vinci Extreme Slot for Free | Review</w:t>
+        <w:t>Play Da Vinci Extreme Free | Review</w:t>
       </w:r>
     </w:p>
     <w:p>
@@ -377,7 +377,7 @@
       </w:pPr>
       <w:r/>
       <w:r>
-        <w:t>Tumbling Reels format for consecutive wins and free respins</w:t>
+        <w:t>Tumbling Reels format allows for consecutive wins and respins</w:t>
       </w:r>
     </w:p>
     <w:p>
@@ -388,7 +388,7 @@
       </w:pPr>
       <w:r/>
       <w:r>
-        <w:t>Free spins bonus feature with up to 15 extra spins available</w:t>
+        <w:t>Free spins bonus feature with the potential to stack up to 300 free spins</w:t>
       </w:r>
     </w:p>
     <w:p>
@@ -399,7 +399,7 @@
       </w:pPr>
       <w:r/>
       <w:r>
-        <w:t>Brilliant graphics that transport players to the world of Leonardo da Vinci</w:t>
+        <w:t>Brilliant graphics that transport players to the world of Da Vinci</w:t>
       </w:r>
     </w:p>
     <w:p>
@@ -410,7 +410,7 @@
       </w:pPr>
       <w:r/>
       <w:r>
-        <w:t>Autoplay features and advanced settings for customization</w:t>
+        <w:t>Autoplay features allow for customization of gameplay experience</w:t>
       </w:r>
     </w:p>
     <w:p>
@@ -429,7 +429,7 @@
       </w:pPr>
       <w:r/>
       <w:r>
-        <w:t>Golden wild symbol only appears on reels 2-4</w:t>
+        <w:t>Graphics and music are basic</w:t>
       </w:r>
     </w:p>
     <w:p>
@@ -440,7 +440,7 @@
       </w:pPr>
       <w:r/>
       <w:r>
-        <w:t>Basic graphics and music</w:t>
+        <w:t>Golden wild symbol only appears on reels 2-4</w:t>
       </w:r>
     </w:p>
     <w:p>
@@ -449,7 +449,7 @@
         <w:rPr>
           <w:b/>
         </w:rPr>
-        <w:t>Play Da Vinci Extreme Slot for Free | Review</w:t>
+        <w:t>Play Da Vinci Extreme Free | Review</w:t>
       </w:r>
     </w:p>
     <w:p>
@@ -458,7 +458,7 @@
         <w:rPr>
           <w:i/>
         </w:rPr>
-        <w:t>Read our unbiased review of Da Vinci Extreme and play this 5-reel online slot machine for free. Enjoy Tumbling Reels and a free spins bonus feature.</w:t>
+        <w:t>Read our review of Da Vinci Extreme slot game and play it for free.</w:t>
       </w:r>
     </w:p>
     <w:sectPr>
